--- a/doc/회의록/5월 31일 7조(Turkey) 회의록.docx
+++ b/doc/회의록/5월 31일 7조(Turkey) 회의록.docx
@@ -447,7 +447,7 @@
                 <w:numId w:val="23"/>
               </w:numPr>
               <w:rPr>
-                <w:rFonts w:ascii="맑은 고딕" w:eastAsia="맑은 고딕" w:hAnsi="맑은 고딕"/>
+                <w:rFonts w:ascii="맑은 고딕" w:eastAsia="맑은 고딕" w:hAnsi="맑은 고딕" w:hint="eastAsia"/>
               </w:rPr>
             </w:pPr>
             <w:r>
@@ -456,24 +456,8 @@
               </w:rPr>
               <w:t>요구사항 변동</w:t>
             </w:r>
-          </w:p>
-          <w:p>
-            <w:pPr>
-              <w:pStyle w:val="a9"/>
-              <w:numPr>
-                <w:ilvl w:val="0"/>
-                <w:numId w:val="23"/>
-              </w:numPr>
-              <w:rPr>
-                <w:rFonts w:ascii="맑은 고딕" w:eastAsia="맑은 고딕" w:hAnsi="맑은 고딕"/>
-              </w:rPr>
-            </w:pPr>
-            <w:r>
-              <w:rPr>
-                <w:rFonts w:ascii="맑은 고딕" w:eastAsia="맑은 고딕" w:hAnsi="맑은 고딕" w:hint="eastAsia"/>
-              </w:rPr>
-              <w:t>다음 회의 일정</w:t>
-            </w:r>
+            <w:bookmarkStart w:id="0" w:name="_GoBack"/>
+            <w:bookmarkEnd w:id="0"/>
           </w:p>
         </w:tc>
       </w:tr>
@@ -1163,7 +1147,7 @@
               <w:pStyle w:val="a5"/>
               <w:ind w:leftChars="0" w:left="760"/>
               <w:rPr>
-                <w:rFonts w:ascii="맑은 고딕" w:eastAsia="맑은 고딕" w:hAnsi="맑은 고딕" w:cs="맑은 고딕" w:hint="eastAsia"/>
+                <w:rFonts w:ascii="맑은 고딕" w:eastAsia="맑은 고딕" w:hAnsi="맑은 고딕" w:cs="맑은 고딕"/>
                 <w:spacing w:val="-4"/>
                 <w:sz w:val="18"/>
                 <w:szCs w:val="18"/>
@@ -1281,10 +1265,7 @@
         </w:tc>
       </w:tr>
     </w:tbl>
-    <w:p>
-      <w:bookmarkStart w:id="0" w:name="_GoBack"/>
-      <w:bookmarkEnd w:id="0"/>
-    </w:p>
+    <w:p/>
     <w:sectPr>
       <w:footerReference w:type="default" r:id="rId8"/>
       <w:pgSz w:w="11906" w:h="16838"/>
@@ -3878,7 +3859,7 @@
 </file>
 
 <file path=customXml/itemProps1.xml><?xml version="1.0" encoding="utf-8"?>
-<ds:datastoreItem xmlns:ds="http://schemas.openxmlformats.org/officeDocument/2006/customXml" ds:itemID="{611A6E63-277C-41F6-A7FD-19116D57871E}">
+<ds:datastoreItem xmlns:ds="http://schemas.openxmlformats.org/officeDocument/2006/customXml" ds:itemID="{E11B675B-6685-47C4-BEF7-415DDB3F8029}">
   <ds:schemaRefs>
     <ds:schemaRef ds:uri="http://schemas.openxmlformats.org/officeDocument/2006/bibliography"/>
   </ds:schemaRefs>
